--- a/Questionário Pós-Tarefa.docx
+++ b/Questionário Pós-Tarefa.docx
@@ -4,7 +4,7 @@
   <w:body>
     <w:p>
       <w:pPr>
-        <w:pStyle w:val="Title"/>
+        <w:pStyle w:val="Ttulo"/>
       </w:pPr>
       <w:r>
         <w:t>Questionário Pós-Tarefa:</w:t>
@@ -61,7 +61,7 @@
     <w:p/>
     <w:p>
       <w:pPr>
-        <w:pStyle w:val="ListParagraph"/>
+        <w:pStyle w:val="PargrafodaLista"/>
         <w:numPr>
           <w:ilvl w:val="0"/>
           <w:numId w:val="1"/>
@@ -81,7 +81,7 @@
     </w:p>
     <w:p>
       <w:pPr>
-        <w:pStyle w:val="ListParagraph"/>
+        <w:pStyle w:val="PargrafodaLista"/>
         <w:numPr>
           <w:ilvl w:val="0"/>
           <w:numId w:val="1"/>
@@ -101,7 +101,7 @@
     </w:p>
     <w:p>
       <w:pPr>
-        <w:pStyle w:val="ListParagraph"/>
+        <w:pStyle w:val="PargrafodaLista"/>
         <w:numPr>
           <w:ilvl w:val="0"/>
           <w:numId w:val="1"/>
@@ -121,7 +121,7 @@
     </w:p>
     <w:p>
       <w:pPr>
-        <w:pStyle w:val="ListParagraph"/>
+        <w:pStyle w:val="PargrafodaLista"/>
         <w:numPr>
           <w:ilvl w:val="0"/>
           <w:numId w:val="1"/>
@@ -141,7 +141,7 @@
     </w:p>
     <w:p>
       <w:pPr>
-        <w:pStyle w:val="ListParagraph"/>
+        <w:pStyle w:val="PargrafodaLista"/>
         <w:numPr>
           <w:ilvl w:val="0"/>
           <w:numId w:val="1"/>
@@ -156,12 +156,26 @@
           <w:sz w:val="28"/>
           <w:szCs w:val="28"/>
         </w:rPr>
-        <w:t>O tamanho dos caracteres no ecrã são torna a informação fácil de ler:</w:t>
+        <w:t xml:space="preserve">O </w:t>
+      </w:r>
+      <w:r>
+        <w:rPr>
+          <w:sz w:val="28"/>
+          <w:szCs w:val="28"/>
+        </w:rPr>
+        <w:t>tamanho dos caracteres no ecrã n</w:t>
+      </w:r>
+      <w:r>
+        <w:rPr>
+          <w:sz w:val="28"/>
+          <w:szCs w:val="28"/>
+        </w:rPr>
+        <w:t>ão torna a informação fácil de ler:</w:t>
       </w:r>
     </w:p>
     <w:p>
       <w:pPr>
-        <w:pStyle w:val="ListParagraph"/>
+        <w:pStyle w:val="PargrafodaLista"/>
         <w:numPr>
           <w:ilvl w:val="0"/>
           <w:numId w:val="1"/>
@@ -178,11 +192,10 @@
         </w:rPr>
         <w:t>A informação mais importante está bem situada:</w:t>
       </w:r>
-    </w:p>
-    <w:p>
       <w:bookmarkStart w:id="0" w:name="_GoBack"/>
       <w:bookmarkEnd w:id="0"/>
     </w:p>
+    <w:p/>
     <w:sectPr>
       <w:pgSz w:w="11900" w:h="16840"/>
       <w:pgMar w:top="1417" w:right="1701" w:bottom="1417" w:left="1701" w:header="708" w:footer="708" w:gutter="0"/>
@@ -713,13 +726,13 @@
     <w:name w:val="Normal"/>
     <w:qFormat/>
   </w:style>
-  <w:style w:type="character" w:default="1" w:styleId="DefaultParagraphFont">
+  <w:style w:type="character" w:default="1" w:styleId="Fontepargpadro">
     <w:name w:val="Default Paragraph Font"/>
     <w:uiPriority w:val="1"/>
     <w:semiHidden/>
     <w:unhideWhenUsed/>
   </w:style>
-  <w:style w:type="table" w:default="1" w:styleId="TableNormal">
+  <w:style w:type="table" w:default="1" w:styleId="Tabelanormal">
     <w:name w:val="Normal Table"/>
     <w:uiPriority w:val="99"/>
     <w:semiHidden/>
@@ -734,17 +747,17 @@
       </w:tblCellMar>
     </w:tblPr>
   </w:style>
-  <w:style w:type="numbering" w:default="1" w:styleId="NoList">
+  <w:style w:type="numbering" w:default="1" w:styleId="Semlista">
     <w:name w:val="No List"/>
     <w:uiPriority w:val="99"/>
     <w:semiHidden/>
     <w:unhideWhenUsed/>
   </w:style>
-  <w:style w:type="paragraph" w:styleId="Title">
+  <w:style w:type="paragraph" w:styleId="Ttulo">
     <w:name w:val="Title"/>
     <w:basedOn w:val="Normal"/>
     <w:next w:val="Normal"/>
-    <w:link w:val="TitleChar"/>
+    <w:link w:val="TtuloChar"/>
     <w:uiPriority w:val="10"/>
     <w:qFormat/>
     <w:rsid w:val="00616D36"/>
@@ -759,10 +772,10 @@
       <w:szCs w:val="56"/>
     </w:rPr>
   </w:style>
-  <w:style w:type="character" w:customStyle="1" w:styleId="TitleChar">
-    <w:name w:val="Title Char"/>
-    <w:basedOn w:val="DefaultParagraphFont"/>
-    <w:link w:val="Title"/>
+  <w:style w:type="character" w:customStyle="1" w:styleId="TtuloChar">
+    <w:name w:val="Título Char"/>
+    <w:basedOn w:val="Fontepargpadro"/>
+    <w:link w:val="Ttulo"/>
     <w:uiPriority w:val="10"/>
     <w:rsid w:val="00616D36"/>
     <w:rPr>
@@ -773,7 +786,7 @@
       <w:szCs w:val="56"/>
     </w:rPr>
   </w:style>
-  <w:style w:type="paragraph" w:styleId="ListParagraph">
+  <w:style w:type="paragraph" w:styleId="PargrafodaLista">
     <w:name w:val="List Paragraph"/>
     <w:basedOn w:val="Normal"/>
     <w:uiPriority w:val="34"/>

--- a/Questionário Pós-Tarefa.docx
+++ b/Questionário Pós-Tarefa.docx
@@ -4,7 +4,7 @@
   <w:body>
     <w:p>
       <w:pPr>
-        <w:pStyle w:val="Ttulo"/>
+        <w:pStyle w:val="Title"/>
       </w:pPr>
       <w:r>
         <w:t>Questionário Pós-Tarefa:</w:t>
@@ -61,7 +61,7 @@
     <w:p/>
     <w:p>
       <w:pPr>
-        <w:pStyle w:val="PargrafodaLista"/>
+        <w:pStyle w:val="ListParagraph"/>
         <w:numPr>
           <w:ilvl w:val="0"/>
           <w:numId w:val="1"/>
@@ -78,10 +78,17 @@
         </w:rPr>
         <w:t xml:space="preserve">Encontro facilmente o que procuro: </w:t>
       </w:r>
-    </w:p>
-    <w:p>
-      <w:pPr>
-        <w:pStyle w:val="PargrafodaLista"/>
+      <w:r>
+        <w:rPr>
+          <w:sz w:val="28"/>
+          <w:szCs w:val="28"/>
+        </w:rPr>
+        <w:t>3</w:t>
+      </w:r>
+    </w:p>
+    <w:p>
+      <w:pPr>
+        <w:pStyle w:val="ListParagraph"/>
         <w:numPr>
           <w:ilvl w:val="0"/>
           <w:numId w:val="1"/>
@@ -98,10 +105,17 @@
         </w:rPr>
         <w:t>O sistema é agradável de utilizar:</w:t>
       </w:r>
-    </w:p>
-    <w:p>
-      <w:pPr>
-        <w:pStyle w:val="PargrafodaLista"/>
+      <w:r>
+        <w:rPr>
+          <w:sz w:val="28"/>
+          <w:szCs w:val="28"/>
+        </w:rPr>
+        <w:t xml:space="preserve"> 2</w:t>
+      </w:r>
+    </w:p>
+    <w:p>
+      <w:pPr>
+        <w:pStyle w:val="ListParagraph"/>
         <w:numPr>
           <w:ilvl w:val="0"/>
           <w:numId w:val="1"/>
@@ -118,10 +132,17 @@
         </w:rPr>
         <w:t xml:space="preserve">O sistema é intuitivo: </w:t>
       </w:r>
-    </w:p>
-    <w:p>
-      <w:pPr>
-        <w:pStyle w:val="PargrafodaLista"/>
+      <w:r>
+        <w:rPr>
+          <w:sz w:val="28"/>
+          <w:szCs w:val="28"/>
+        </w:rPr>
+        <w:t>4</w:t>
+      </w:r>
+    </w:p>
+    <w:p>
+      <w:pPr>
+        <w:pStyle w:val="ListParagraph"/>
         <w:numPr>
           <w:ilvl w:val="0"/>
           <w:numId w:val="1"/>
@@ -138,10 +159,17 @@
         </w:rPr>
         <w:t>Necessito muitas vezes de ajuda para utilizar o sistema:</w:t>
       </w:r>
-    </w:p>
-    <w:p>
-      <w:pPr>
-        <w:pStyle w:val="PargrafodaLista"/>
+      <w:r>
+        <w:rPr>
+          <w:sz w:val="28"/>
+          <w:szCs w:val="28"/>
+        </w:rPr>
+        <w:t xml:space="preserve"> 2</w:t>
+      </w:r>
+    </w:p>
+    <w:p>
+      <w:pPr>
+        <w:pStyle w:val="ListParagraph"/>
         <w:numPr>
           <w:ilvl w:val="0"/>
           <w:numId w:val="1"/>
@@ -172,10 +200,17 @@
         </w:rPr>
         <w:t>ão torna a informação fácil de ler:</w:t>
       </w:r>
-    </w:p>
-    <w:p>
-      <w:pPr>
-        <w:pStyle w:val="PargrafodaLista"/>
+      <w:r>
+        <w:rPr>
+          <w:sz w:val="28"/>
+          <w:szCs w:val="28"/>
+        </w:rPr>
+        <w:t xml:space="preserve"> 5</w:t>
+      </w:r>
+    </w:p>
+    <w:p>
+      <w:pPr>
+        <w:pStyle w:val="ListParagraph"/>
         <w:numPr>
           <w:ilvl w:val="0"/>
           <w:numId w:val="1"/>
@@ -192,8 +227,745 @@
         </w:rPr>
         <w:t>A informação mais importante está bem situada:</w:t>
       </w:r>
+      <w:r>
+        <w:rPr>
+          <w:sz w:val="28"/>
+          <w:szCs w:val="28"/>
+        </w:rPr>
+        <w:t xml:space="preserve"> 2</w:t>
+      </w:r>
+    </w:p>
+    <w:p/>
+    <w:p/>
+    <w:p>
+      <w:r>
+        <w:t>Opinião</w:t>
+      </w:r>
+      <w:r>
+        <w:t xml:space="preserve"> Branquinho</w:t>
+      </w:r>
+      <w:r>
+        <w:t>:</w:t>
+      </w:r>
+    </w:p>
+    <w:p>
+      <w:r>
+        <w:t xml:space="preserve">- O menu não devia ter o adicionar o utente – devia estar no menu de ver os utentes; </w:t>
+      </w:r>
+    </w:p>
+    <w:p>
+      <w:r>
+        <w:t xml:space="preserve">- Caixa de dados de utilizador ao colocar o NIF devia estar em </w:t>
+      </w:r>
+      <w:proofErr w:type="spellStart"/>
+      <w:r>
+        <w:t>labels</w:t>
+      </w:r>
+      <w:proofErr w:type="spellEnd"/>
+      <w:r>
+        <w:t xml:space="preserve"> e não é colunas como visão de base de dado</w:t>
+      </w:r>
+      <w:r>
+        <w:t>;</w:t>
+      </w:r>
+    </w:p>
+    <w:p>
+      <w:r>
+        <w:t xml:space="preserve">- </w:t>
+      </w:r>
+      <w:r>
+        <w:t xml:space="preserve">Alteração nas </w:t>
+      </w:r>
+      <w:proofErr w:type="spellStart"/>
+      <w:r>
+        <w:t>queries</w:t>
+      </w:r>
+      <w:proofErr w:type="spellEnd"/>
+      <w:r>
+        <w:t xml:space="preserve"> para não ter de escrever o nome do todo do medicamento;</w:t>
+      </w:r>
+    </w:p>
+    <w:p/>
+    <w:p>
       <w:bookmarkStart w:id="0" w:name="_GoBack"/>
       <w:bookmarkEnd w:id="0"/>
+    </w:p>
+    <w:p>
+      <w:r>
+        <w:t>Diogo:</w:t>
+      </w:r>
+    </w:p>
+    <w:p/>
+    <w:p>
+      <w:pPr>
+        <w:pStyle w:val="ListParagraph"/>
+        <w:numPr>
+          <w:ilvl w:val="0"/>
+          <w:numId w:val="1"/>
+        </w:numPr>
+        <w:rPr>
+          <w:sz w:val="28"/>
+          <w:szCs w:val="28"/>
+        </w:rPr>
+      </w:pPr>
+      <w:r>
+        <w:rPr>
+          <w:sz w:val="28"/>
+          <w:szCs w:val="28"/>
+        </w:rPr>
+        <w:t xml:space="preserve">Encontro facilmente o que procuro: </w:t>
+      </w:r>
+      <w:r>
+        <w:rPr>
+          <w:sz w:val="28"/>
+          <w:szCs w:val="28"/>
+        </w:rPr>
+        <w:t>1.5</w:t>
+      </w:r>
+    </w:p>
+    <w:p>
+      <w:pPr>
+        <w:pStyle w:val="ListParagraph"/>
+        <w:numPr>
+          <w:ilvl w:val="0"/>
+          <w:numId w:val="1"/>
+        </w:numPr>
+        <w:rPr>
+          <w:sz w:val="28"/>
+          <w:szCs w:val="28"/>
+        </w:rPr>
+      </w:pPr>
+      <w:r>
+        <w:rPr>
+          <w:sz w:val="28"/>
+          <w:szCs w:val="28"/>
+        </w:rPr>
+        <w:t>O sistema é agradável de utilizar:</w:t>
+      </w:r>
+      <w:r>
+        <w:rPr>
+          <w:sz w:val="28"/>
+          <w:szCs w:val="28"/>
+        </w:rPr>
+        <w:t xml:space="preserve"> </w:t>
+      </w:r>
+      <w:r>
+        <w:rPr>
+          <w:sz w:val="28"/>
+          <w:szCs w:val="28"/>
+        </w:rPr>
+        <w:t>1.5 (</w:t>
+      </w:r>
+      <w:proofErr w:type="spellStart"/>
+      <w:r>
+        <w:rPr>
+          <w:sz w:val="28"/>
+          <w:szCs w:val="28"/>
+        </w:rPr>
+        <w:t>touch</w:t>
+      </w:r>
+      <w:proofErr w:type="spellEnd"/>
+      <w:r>
+        <w:rPr>
+          <w:sz w:val="28"/>
+          <w:szCs w:val="28"/>
+        </w:rPr>
+        <w:t xml:space="preserve"> e teclado)</w:t>
+      </w:r>
+    </w:p>
+    <w:p>
+      <w:pPr>
+        <w:pStyle w:val="ListParagraph"/>
+        <w:numPr>
+          <w:ilvl w:val="0"/>
+          <w:numId w:val="1"/>
+        </w:numPr>
+        <w:rPr>
+          <w:sz w:val="28"/>
+          <w:szCs w:val="28"/>
+        </w:rPr>
+      </w:pPr>
+      <w:r>
+        <w:rPr>
+          <w:sz w:val="28"/>
+          <w:szCs w:val="28"/>
+        </w:rPr>
+        <w:t xml:space="preserve">O sistema é intuitivo: </w:t>
+      </w:r>
+      <w:r>
+        <w:rPr>
+          <w:sz w:val="28"/>
+          <w:szCs w:val="28"/>
+        </w:rPr>
+        <w:t>2</w:t>
+      </w:r>
+    </w:p>
+    <w:p>
+      <w:pPr>
+        <w:pStyle w:val="ListParagraph"/>
+        <w:numPr>
+          <w:ilvl w:val="0"/>
+          <w:numId w:val="1"/>
+        </w:numPr>
+        <w:rPr>
+          <w:sz w:val="28"/>
+          <w:szCs w:val="28"/>
+        </w:rPr>
+      </w:pPr>
+      <w:r>
+        <w:rPr>
+          <w:sz w:val="28"/>
+          <w:szCs w:val="28"/>
+        </w:rPr>
+        <w:t>Necessito muitas vezes de ajuda para utilizar o sistema:</w:t>
+      </w:r>
+      <w:r>
+        <w:rPr>
+          <w:sz w:val="28"/>
+          <w:szCs w:val="28"/>
+        </w:rPr>
+        <w:t xml:space="preserve"> </w:t>
+      </w:r>
+      <w:r>
+        <w:rPr>
+          <w:sz w:val="28"/>
+          <w:szCs w:val="28"/>
+        </w:rPr>
+        <w:t>4</w:t>
+      </w:r>
+    </w:p>
+    <w:p>
+      <w:pPr>
+        <w:pStyle w:val="ListParagraph"/>
+        <w:numPr>
+          <w:ilvl w:val="0"/>
+          <w:numId w:val="1"/>
+        </w:numPr>
+        <w:rPr>
+          <w:sz w:val="28"/>
+          <w:szCs w:val="28"/>
+        </w:rPr>
+      </w:pPr>
+      <w:r>
+        <w:rPr>
+          <w:sz w:val="28"/>
+          <w:szCs w:val="28"/>
+        </w:rPr>
+        <w:t xml:space="preserve">O </w:t>
+      </w:r>
+      <w:r>
+        <w:rPr>
+          <w:sz w:val="28"/>
+          <w:szCs w:val="28"/>
+        </w:rPr>
+        <w:t>tamanho dos caracteres no ecrã n</w:t>
+      </w:r>
+      <w:r>
+        <w:rPr>
+          <w:sz w:val="28"/>
+          <w:szCs w:val="28"/>
+        </w:rPr>
+        <w:t>ão torna a informação fácil de ler:</w:t>
+      </w:r>
+      <w:r>
+        <w:rPr>
+          <w:sz w:val="28"/>
+          <w:szCs w:val="28"/>
+        </w:rPr>
+        <w:t xml:space="preserve"> </w:t>
+      </w:r>
+      <w:r>
+        <w:rPr>
+          <w:sz w:val="28"/>
+          <w:szCs w:val="28"/>
+        </w:rPr>
+        <w:t>4</w:t>
+      </w:r>
+    </w:p>
+    <w:p>
+      <w:pPr>
+        <w:pStyle w:val="ListParagraph"/>
+        <w:numPr>
+          <w:ilvl w:val="0"/>
+          <w:numId w:val="1"/>
+        </w:numPr>
+        <w:rPr>
+          <w:sz w:val="28"/>
+          <w:szCs w:val="28"/>
+        </w:rPr>
+      </w:pPr>
+      <w:r>
+        <w:rPr>
+          <w:sz w:val="28"/>
+          <w:szCs w:val="28"/>
+        </w:rPr>
+        <w:t>A informação mais importante está bem situada:</w:t>
+      </w:r>
+      <w:r>
+        <w:rPr>
+          <w:sz w:val="28"/>
+          <w:szCs w:val="28"/>
+        </w:rPr>
+        <w:t xml:space="preserve"> </w:t>
+      </w:r>
+      <w:r>
+        <w:rPr>
+          <w:sz w:val="28"/>
+          <w:szCs w:val="28"/>
+        </w:rPr>
+        <w:t>1</w:t>
+      </w:r>
+    </w:p>
+    <w:p>
+      <w:pPr>
+        <w:rPr>
+          <w:sz w:val="22"/>
+          <w:szCs w:val="22"/>
+        </w:rPr>
+      </w:pPr>
+    </w:p>
+    <w:p>
+      <w:pPr>
+        <w:rPr>
+          <w:rFonts w:ascii="Helvetica" w:eastAsia="Times New Roman" w:hAnsi="Helvetica"/>
+          <w:color w:val="4B4F56"/>
+          <w:spacing w:val="-4"/>
+          <w:shd w:val="clear" w:color="auto" w:fill="F1F0F0"/>
+        </w:rPr>
+      </w:pPr>
+      <w:r>
+        <w:rPr>
+          <w:rFonts w:ascii="Helvetica" w:eastAsia="Times New Roman" w:hAnsi="Helvetica"/>
+          <w:color w:val="4B4F56"/>
+          <w:spacing w:val="-4"/>
+          <w:shd w:val="clear" w:color="auto" w:fill="F1F0F0"/>
+        </w:rPr>
+        <w:t xml:space="preserve">Day of the week: checkbox </w:t>
+      </w:r>
+    </w:p>
+    <w:p>
+      <w:pPr>
+        <w:rPr>
+          <w:rFonts w:ascii="Helvetica" w:eastAsia="Times New Roman" w:hAnsi="Helvetica"/>
+          <w:color w:val="4B4F56"/>
+          <w:spacing w:val="-4"/>
+          <w:shd w:val="clear" w:color="auto" w:fill="F1F0F0"/>
+        </w:rPr>
+      </w:pPr>
+      <w:r>
+        <w:rPr>
+          <w:rFonts w:ascii="Helvetica" w:eastAsia="Times New Roman" w:hAnsi="Helvetica"/>
+          <w:color w:val="4B4F56"/>
+          <w:spacing w:val="-4"/>
+          <w:shd w:val="clear" w:color="auto" w:fill="F1F0F0"/>
+        </w:rPr>
+        <w:t xml:space="preserve">Availability: checkbox </w:t>
+      </w:r>
+    </w:p>
+    <w:p>
+      <w:pPr>
+        <w:rPr>
+          <w:rFonts w:ascii="Helvetica" w:eastAsia="Times New Roman" w:hAnsi="Helvetica"/>
+          <w:color w:val="4B4F56"/>
+          <w:spacing w:val="-4"/>
+          <w:shd w:val="clear" w:color="auto" w:fill="F1F0F0"/>
+        </w:rPr>
+      </w:pPr>
+      <w:r>
+        <w:rPr>
+          <w:rFonts w:ascii="Helvetica" w:eastAsia="Times New Roman" w:hAnsi="Helvetica"/>
+          <w:color w:val="4B4F56"/>
+          <w:spacing w:val="-4"/>
+          <w:shd w:val="clear" w:color="auto" w:fill="F1F0F0"/>
+        </w:rPr>
+        <w:t xml:space="preserve">NIF tem 8 </w:t>
+      </w:r>
+      <w:proofErr w:type="spellStart"/>
+      <w:r>
+        <w:rPr>
+          <w:rFonts w:ascii="Helvetica" w:eastAsia="Times New Roman" w:hAnsi="Helvetica"/>
+          <w:color w:val="4B4F56"/>
+          <w:spacing w:val="-4"/>
+          <w:shd w:val="clear" w:color="auto" w:fill="F1F0F0"/>
+        </w:rPr>
+        <w:t>dígitos</w:t>
+      </w:r>
+      <w:proofErr w:type="spellEnd"/>
+      <w:r>
+        <w:rPr>
+          <w:rFonts w:ascii="Helvetica" w:eastAsia="Times New Roman" w:hAnsi="Helvetica"/>
+          <w:color w:val="4B4F56"/>
+          <w:spacing w:val="-4"/>
+          <w:shd w:val="clear" w:color="auto" w:fill="F1F0F0"/>
+        </w:rPr>
+        <w:t xml:space="preserve"> </w:t>
+      </w:r>
+    </w:p>
+    <w:p>
+      <w:pPr>
+        <w:rPr>
+          <w:rFonts w:ascii="Helvetica" w:eastAsia="Times New Roman" w:hAnsi="Helvetica"/>
+          <w:color w:val="4B4F56"/>
+          <w:spacing w:val="-4"/>
+          <w:shd w:val="clear" w:color="auto" w:fill="F1F0F0"/>
+        </w:rPr>
+      </w:pPr>
+      <w:r>
+        <w:rPr>
+          <w:rFonts w:ascii="Helvetica" w:eastAsia="Times New Roman" w:hAnsi="Helvetica"/>
+          <w:color w:val="4B4F56"/>
+          <w:spacing w:val="-4"/>
+          <w:shd w:val="clear" w:color="auto" w:fill="F1F0F0"/>
+        </w:rPr>
+        <w:t xml:space="preserve">Date of birth: date pick </w:t>
+      </w:r>
+    </w:p>
+    <w:p>
+      <w:pPr>
+        <w:rPr>
+          <w:rFonts w:ascii="Helvetica" w:eastAsia="Times New Roman" w:hAnsi="Helvetica"/>
+          <w:color w:val="4B4F56"/>
+          <w:spacing w:val="-4"/>
+          <w:shd w:val="clear" w:color="auto" w:fill="F1F0F0"/>
+        </w:rPr>
+      </w:pPr>
+      <w:r>
+        <w:rPr>
+          <w:rFonts w:ascii="Helvetica" w:eastAsia="Times New Roman" w:hAnsi="Helvetica"/>
+          <w:color w:val="4B4F56"/>
+          <w:spacing w:val="-4"/>
+          <w:shd w:val="clear" w:color="auto" w:fill="F1F0F0"/>
+        </w:rPr>
+        <w:t xml:space="preserve">Add user </w:t>
+      </w:r>
+      <w:proofErr w:type="spellStart"/>
+      <w:r>
+        <w:rPr>
+          <w:rFonts w:ascii="Helvetica" w:eastAsia="Times New Roman" w:hAnsi="Helvetica"/>
+          <w:color w:val="4B4F56"/>
+          <w:spacing w:val="-4"/>
+          <w:shd w:val="clear" w:color="auto" w:fill="F1F0F0"/>
+        </w:rPr>
+        <w:t>deve</w:t>
+      </w:r>
+      <w:proofErr w:type="spellEnd"/>
+      <w:r>
+        <w:rPr>
+          <w:rFonts w:ascii="Helvetica" w:eastAsia="Times New Roman" w:hAnsi="Helvetica"/>
+          <w:color w:val="4B4F56"/>
+          <w:spacing w:val="-4"/>
+          <w:shd w:val="clear" w:color="auto" w:fill="F1F0F0"/>
+        </w:rPr>
+        <w:t xml:space="preserve"> </w:t>
+      </w:r>
+      <w:proofErr w:type="spellStart"/>
+      <w:r>
+        <w:rPr>
+          <w:rFonts w:ascii="Helvetica" w:eastAsia="Times New Roman" w:hAnsi="Helvetica"/>
+          <w:color w:val="4B4F56"/>
+          <w:spacing w:val="-4"/>
+          <w:shd w:val="clear" w:color="auto" w:fill="F1F0F0"/>
+        </w:rPr>
+        <w:t>voltar</w:t>
+      </w:r>
+      <w:proofErr w:type="spellEnd"/>
+      <w:r>
+        <w:rPr>
+          <w:rFonts w:ascii="Helvetica" w:eastAsia="Times New Roman" w:hAnsi="Helvetica"/>
+          <w:color w:val="4B4F56"/>
+          <w:spacing w:val="-4"/>
+          <w:shd w:val="clear" w:color="auto" w:fill="F1F0F0"/>
+        </w:rPr>
+        <w:t xml:space="preserve"> para a </w:t>
+      </w:r>
+      <w:proofErr w:type="spellStart"/>
+      <w:r>
+        <w:rPr>
+          <w:rFonts w:ascii="Helvetica" w:eastAsia="Times New Roman" w:hAnsi="Helvetica"/>
+          <w:color w:val="4B4F56"/>
+          <w:spacing w:val="-4"/>
+          <w:shd w:val="clear" w:color="auto" w:fill="F1F0F0"/>
+        </w:rPr>
+        <w:t>página</w:t>
+      </w:r>
+      <w:proofErr w:type="spellEnd"/>
+      <w:r>
+        <w:rPr>
+          <w:rFonts w:ascii="Helvetica" w:eastAsia="Times New Roman" w:hAnsi="Helvetica"/>
+          <w:color w:val="4B4F56"/>
+          <w:spacing w:val="-4"/>
+          <w:shd w:val="clear" w:color="auto" w:fill="F1F0F0"/>
+        </w:rPr>
+        <w:t xml:space="preserve"> principal </w:t>
+      </w:r>
+    </w:p>
+    <w:p>
+      <w:pPr>
+        <w:rPr>
+          <w:rFonts w:ascii="Helvetica" w:eastAsia="Times New Roman" w:hAnsi="Helvetica"/>
+          <w:color w:val="4B4F56"/>
+          <w:spacing w:val="-4"/>
+          <w:shd w:val="clear" w:color="auto" w:fill="F1F0F0"/>
+        </w:rPr>
+      </w:pPr>
+      <w:proofErr w:type="spellStart"/>
+      <w:r>
+        <w:rPr>
+          <w:rFonts w:ascii="Helvetica" w:eastAsia="Times New Roman" w:hAnsi="Helvetica"/>
+          <w:color w:val="4B4F56"/>
+          <w:spacing w:val="-4"/>
+          <w:shd w:val="clear" w:color="auto" w:fill="F1F0F0"/>
+        </w:rPr>
+        <w:t>Adicionar</w:t>
+      </w:r>
+      <w:proofErr w:type="spellEnd"/>
+      <w:r>
+        <w:rPr>
+          <w:rFonts w:ascii="Helvetica" w:eastAsia="Times New Roman" w:hAnsi="Helvetica"/>
+          <w:color w:val="4B4F56"/>
+          <w:spacing w:val="-4"/>
+          <w:shd w:val="clear" w:color="auto" w:fill="F1F0F0"/>
+        </w:rPr>
+        <w:t xml:space="preserve"> </w:t>
+      </w:r>
+      <w:proofErr w:type="spellStart"/>
+      <w:r>
+        <w:rPr>
+          <w:rFonts w:ascii="Helvetica" w:eastAsia="Times New Roman" w:hAnsi="Helvetica"/>
+          <w:color w:val="4B4F56"/>
+          <w:spacing w:val="-4"/>
+          <w:shd w:val="clear" w:color="auto" w:fill="F1F0F0"/>
+        </w:rPr>
+        <w:t>ao</w:t>
+      </w:r>
+      <w:proofErr w:type="spellEnd"/>
+      <w:r>
+        <w:rPr>
+          <w:rFonts w:ascii="Helvetica" w:eastAsia="Times New Roman" w:hAnsi="Helvetica"/>
+          <w:color w:val="4B4F56"/>
+          <w:spacing w:val="-4"/>
+          <w:shd w:val="clear" w:color="auto" w:fill="F1F0F0"/>
+        </w:rPr>
+        <w:t xml:space="preserve"> </w:t>
+      </w:r>
+      <w:proofErr w:type="spellStart"/>
+      <w:r>
+        <w:rPr>
+          <w:rFonts w:ascii="Helvetica" w:eastAsia="Times New Roman" w:hAnsi="Helvetica"/>
+          <w:color w:val="4B4F56"/>
+          <w:spacing w:val="-4"/>
+          <w:shd w:val="clear" w:color="auto" w:fill="F1F0F0"/>
+        </w:rPr>
+        <w:t>histórico</w:t>
+      </w:r>
+      <w:proofErr w:type="spellEnd"/>
+      <w:r>
+        <w:rPr>
+          <w:rFonts w:ascii="Helvetica" w:eastAsia="Times New Roman" w:hAnsi="Helvetica"/>
+          <w:color w:val="4B4F56"/>
+          <w:spacing w:val="-4"/>
+          <w:shd w:val="clear" w:color="auto" w:fill="F1F0F0"/>
+        </w:rPr>
+        <w:t xml:space="preserve"> o </w:t>
+      </w:r>
+      <w:proofErr w:type="spellStart"/>
+      <w:r>
+        <w:rPr>
+          <w:rFonts w:ascii="Helvetica" w:eastAsia="Times New Roman" w:hAnsi="Helvetica"/>
+          <w:color w:val="4B4F56"/>
+          <w:spacing w:val="-4"/>
+          <w:shd w:val="clear" w:color="auto" w:fill="F1F0F0"/>
+        </w:rPr>
+        <w:t>que</w:t>
+      </w:r>
+      <w:proofErr w:type="spellEnd"/>
+      <w:r>
+        <w:rPr>
+          <w:rFonts w:ascii="Helvetica" w:eastAsia="Times New Roman" w:hAnsi="Helvetica"/>
+          <w:color w:val="4B4F56"/>
+          <w:spacing w:val="-4"/>
+          <w:shd w:val="clear" w:color="auto" w:fill="F1F0F0"/>
+        </w:rPr>
+        <w:t xml:space="preserve"> </w:t>
+      </w:r>
+      <w:proofErr w:type="spellStart"/>
+      <w:r>
+        <w:rPr>
+          <w:rFonts w:ascii="Helvetica" w:eastAsia="Times New Roman" w:hAnsi="Helvetica"/>
+          <w:color w:val="4B4F56"/>
+          <w:spacing w:val="-4"/>
+          <w:shd w:val="clear" w:color="auto" w:fill="F1F0F0"/>
+        </w:rPr>
+        <w:t>foi</w:t>
+      </w:r>
+      <w:proofErr w:type="spellEnd"/>
+      <w:r>
+        <w:rPr>
+          <w:rFonts w:ascii="Helvetica" w:eastAsia="Times New Roman" w:hAnsi="Helvetica"/>
+          <w:color w:val="4B4F56"/>
+          <w:spacing w:val="-4"/>
+          <w:shd w:val="clear" w:color="auto" w:fill="F1F0F0"/>
+        </w:rPr>
+        <w:t xml:space="preserve"> </w:t>
+      </w:r>
+      <w:proofErr w:type="spellStart"/>
+      <w:r>
+        <w:rPr>
+          <w:rFonts w:ascii="Helvetica" w:eastAsia="Times New Roman" w:hAnsi="Helvetica"/>
+          <w:color w:val="4B4F56"/>
+          <w:spacing w:val="-4"/>
+          <w:shd w:val="clear" w:color="auto" w:fill="F1F0F0"/>
+        </w:rPr>
+        <w:t>prescrito</w:t>
+      </w:r>
+      <w:proofErr w:type="spellEnd"/>
+      <w:r>
+        <w:rPr>
+          <w:rFonts w:ascii="Helvetica" w:eastAsia="Times New Roman" w:hAnsi="Helvetica"/>
+          <w:color w:val="4B4F56"/>
+          <w:spacing w:val="-4"/>
+          <w:shd w:val="clear" w:color="auto" w:fill="F1F0F0"/>
+        </w:rPr>
+        <w:t xml:space="preserve"> </w:t>
+      </w:r>
+    </w:p>
+    <w:p>
+      <w:pPr>
+        <w:rPr>
+          <w:rFonts w:ascii="Helvetica" w:eastAsia="Times New Roman" w:hAnsi="Helvetica"/>
+          <w:color w:val="4B4F56"/>
+          <w:spacing w:val="-4"/>
+          <w:shd w:val="clear" w:color="auto" w:fill="F1F0F0"/>
+        </w:rPr>
+      </w:pPr>
+      <w:proofErr w:type="spellStart"/>
+      <w:r>
+        <w:rPr>
+          <w:rFonts w:ascii="Helvetica" w:eastAsia="Times New Roman" w:hAnsi="Helvetica"/>
+          <w:color w:val="4B4F56"/>
+          <w:spacing w:val="-4"/>
+          <w:shd w:val="clear" w:color="auto" w:fill="F1F0F0"/>
+        </w:rPr>
+        <w:t>Detalhes</w:t>
+      </w:r>
+      <w:proofErr w:type="spellEnd"/>
+      <w:r>
+        <w:rPr>
+          <w:rFonts w:ascii="Helvetica" w:eastAsia="Times New Roman" w:hAnsi="Helvetica"/>
+          <w:color w:val="4B4F56"/>
+          <w:spacing w:val="-4"/>
+          <w:shd w:val="clear" w:color="auto" w:fill="F1F0F0"/>
+        </w:rPr>
+        <w:t xml:space="preserve"> da </w:t>
+      </w:r>
+      <w:proofErr w:type="spellStart"/>
+      <w:r>
+        <w:rPr>
+          <w:rFonts w:ascii="Helvetica" w:eastAsia="Times New Roman" w:hAnsi="Helvetica"/>
+          <w:color w:val="4B4F56"/>
+          <w:spacing w:val="-4"/>
+          <w:shd w:val="clear" w:color="auto" w:fill="F1F0F0"/>
+        </w:rPr>
+        <w:t>prescrição</w:t>
+      </w:r>
+      <w:proofErr w:type="spellEnd"/>
+      <w:r>
+        <w:rPr>
+          <w:rFonts w:ascii="Helvetica" w:eastAsia="Times New Roman" w:hAnsi="Helvetica"/>
+          <w:color w:val="4B4F56"/>
+          <w:spacing w:val="-4"/>
+          <w:shd w:val="clear" w:color="auto" w:fill="F1F0F0"/>
+        </w:rPr>
+        <w:t xml:space="preserve"> </w:t>
+      </w:r>
+      <w:proofErr w:type="spellStart"/>
+      <w:r>
+        <w:rPr>
+          <w:rFonts w:ascii="Helvetica" w:eastAsia="Times New Roman" w:hAnsi="Helvetica"/>
+          <w:color w:val="4B4F56"/>
+          <w:spacing w:val="-4"/>
+          <w:shd w:val="clear" w:color="auto" w:fill="F1F0F0"/>
+        </w:rPr>
+        <w:t>listada</w:t>
+      </w:r>
+      <w:proofErr w:type="spellEnd"/>
+      <w:r>
+        <w:rPr>
+          <w:rFonts w:ascii="Helvetica" w:eastAsia="Times New Roman" w:hAnsi="Helvetica"/>
+          <w:color w:val="4B4F56"/>
+          <w:spacing w:val="-4"/>
+          <w:shd w:val="clear" w:color="auto" w:fill="F1F0F0"/>
+        </w:rPr>
+        <w:t xml:space="preserve"> e </w:t>
+      </w:r>
+      <w:proofErr w:type="spellStart"/>
+      <w:r>
+        <w:rPr>
+          <w:rFonts w:ascii="Helvetica" w:eastAsia="Times New Roman" w:hAnsi="Helvetica"/>
+          <w:color w:val="4B4F56"/>
+          <w:spacing w:val="-4"/>
+          <w:shd w:val="clear" w:color="auto" w:fill="F1F0F0"/>
+        </w:rPr>
+        <w:t>não</w:t>
+      </w:r>
+      <w:proofErr w:type="spellEnd"/>
+      <w:r>
+        <w:rPr>
+          <w:rFonts w:ascii="Helvetica" w:eastAsia="Times New Roman" w:hAnsi="Helvetica"/>
+          <w:color w:val="4B4F56"/>
+          <w:spacing w:val="-4"/>
+          <w:shd w:val="clear" w:color="auto" w:fill="F1F0F0"/>
+        </w:rPr>
+        <w:t xml:space="preserve"> </w:t>
+      </w:r>
+      <w:proofErr w:type="spellStart"/>
+      <w:r>
+        <w:rPr>
+          <w:rFonts w:ascii="Helvetica" w:eastAsia="Times New Roman" w:hAnsi="Helvetica"/>
+          <w:color w:val="4B4F56"/>
+          <w:spacing w:val="-4"/>
+          <w:shd w:val="clear" w:color="auto" w:fill="F1F0F0"/>
+        </w:rPr>
+        <w:t>uma</w:t>
+      </w:r>
+      <w:proofErr w:type="spellEnd"/>
+      <w:r>
+        <w:rPr>
+          <w:rFonts w:ascii="Helvetica" w:eastAsia="Times New Roman" w:hAnsi="Helvetica"/>
+          <w:color w:val="4B4F56"/>
+          <w:spacing w:val="-4"/>
+          <w:shd w:val="clear" w:color="auto" w:fill="F1F0F0"/>
+        </w:rPr>
+        <w:t xml:space="preserve"> </w:t>
+      </w:r>
+      <w:proofErr w:type="spellStart"/>
+      <w:r>
+        <w:rPr>
+          <w:rFonts w:ascii="Helvetica" w:eastAsia="Times New Roman" w:hAnsi="Helvetica"/>
+          <w:color w:val="4B4F56"/>
+          <w:spacing w:val="-4"/>
+          <w:shd w:val="clear" w:color="auto" w:fill="F1F0F0"/>
+        </w:rPr>
+        <w:t>lista</w:t>
+      </w:r>
+      <w:proofErr w:type="spellEnd"/>
+    </w:p>
+    <w:p>
+      <w:pPr>
+        <w:rPr>
+          <w:rFonts w:ascii="Helvetica" w:eastAsia="Times New Roman" w:hAnsi="Helvetica"/>
+          <w:color w:val="4B4F56"/>
+          <w:spacing w:val="-4"/>
+          <w:shd w:val="clear" w:color="auto" w:fill="F1F0F0"/>
+        </w:rPr>
+      </w:pPr>
+    </w:p>
+    <w:p>
+      <w:pPr>
+        <w:rPr>
+          <w:rFonts w:eastAsia="Times New Roman"/>
+        </w:rPr>
+      </w:pPr>
     </w:p>
     <w:p/>
     <w:sectPr>
@@ -725,14 +1497,19 @@
   <w:style w:type="paragraph" w:default="1" w:styleId="Normal">
     <w:name w:val="Normal"/>
     <w:qFormat/>
+    <w:rsid w:val="00D2170D"/>
+    <w:rPr>
+      <w:rFonts w:ascii="Times New Roman" w:hAnsi="Times New Roman" w:cs="Times New Roman"/>
+      <w:lang w:val="en-GB" w:eastAsia="en-GB"/>
+    </w:rPr>
   </w:style>
-  <w:style w:type="character" w:default="1" w:styleId="Fontepargpadro">
+  <w:style w:type="character" w:default="1" w:styleId="DefaultParagraphFont">
     <w:name w:val="Default Paragraph Font"/>
     <w:uiPriority w:val="1"/>
     <w:semiHidden/>
     <w:unhideWhenUsed/>
   </w:style>
-  <w:style w:type="table" w:default="1" w:styleId="Tabelanormal">
+  <w:style w:type="table" w:default="1" w:styleId="TableNormal">
     <w:name w:val="Normal Table"/>
     <w:uiPriority w:val="99"/>
     <w:semiHidden/>
@@ -747,17 +1524,17 @@
       </w:tblCellMar>
     </w:tblPr>
   </w:style>
-  <w:style w:type="numbering" w:default="1" w:styleId="Semlista">
+  <w:style w:type="numbering" w:default="1" w:styleId="NoList">
     <w:name w:val="No List"/>
     <w:uiPriority w:val="99"/>
     <w:semiHidden/>
     <w:unhideWhenUsed/>
   </w:style>
-  <w:style w:type="paragraph" w:styleId="Ttulo">
+  <w:style w:type="paragraph" w:styleId="Title">
     <w:name w:val="Title"/>
     <w:basedOn w:val="Normal"/>
     <w:next w:val="Normal"/>
-    <w:link w:val="TtuloChar"/>
+    <w:link w:val="TitleChar"/>
     <w:uiPriority w:val="10"/>
     <w:qFormat/>
     <w:rsid w:val="00616D36"/>
@@ -770,12 +1547,13 @@
       <w:kern w:val="28"/>
       <w:sz w:val="56"/>
       <w:szCs w:val="56"/>
+      <w:lang w:val="pt-PT" w:eastAsia="en-US"/>
     </w:rPr>
   </w:style>
-  <w:style w:type="character" w:customStyle="1" w:styleId="TtuloChar">
-    <w:name w:val="Título Char"/>
-    <w:basedOn w:val="Fontepargpadro"/>
-    <w:link w:val="Ttulo"/>
+  <w:style w:type="character" w:customStyle="1" w:styleId="TitleChar">
+    <w:name w:val="Title Char"/>
+    <w:basedOn w:val="DefaultParagraphFont"/>
+    <w:link w:val="Title"/>
     <w:uiPriority w:val="10"/>
     <w:rsid w:val="00616D36"/>
     <w:rPr>
@@ -786,7 +1564,7 @@
       <w:szCs w:val="56"/>
     </w:rPr>
   </w:style>
-  <w:style w:type="paragraph" w:styleId="PargrafodaLista">
+  <w:style w:type="paragraph" w:styleId="ListParagraph">
     <w:name w:val="List Paragraph"/>
     <w:basedOn w:val="Normal"/>
     <w:uiPriority w:val="34"/>
@@ -796,6 +1574,10 @@
       <w:ind w:left="720"/>
       <w:contextualSpacing/>
     </w:pPr>
+    <w:rPr>
+      <w:rFonts w:asciiTheme="minorHAnsi" w:hAnsiTheme="minorHAnsi" w:cstheme="minorBidi"/>
+      <w:lang w:val="pt-PT" w:eastAsia="en-US"/>
+    </w:rPr>
   </w:style>
 </w:styles>
 </file>
